--- a/Specific_Aims_and_Objectives.docx
+++ b/Specific_Aims_and_Objectives.docx
@@ -390,8 +390,13 @@
       <w:r>
         <w:t xml:space="preserve">(Specifically: map our data over </w:t>
       </w:r>
-      <w:r>
-        <w:t>Zhaung (2007) bivariate panel</w:t>
+      <w:proofErr w:type="spellStart"/>
+      <w:r>
+        <w:t>Zhaung</w:t>
+      </w:r>
+      <w:proofErr w:type="spellEnd"/>
+      <w:r>
+        <w:t xml:space="preserve"> (2007) bivariate panel</w:t>
       </w:r>
       <w:r>
         <w:t xml:space="preserve">, </w:t>
